--- a/Documentation/Employee Web App Working.docx
+++ b/Documentation/Employee Web App Working.docx
@@ -292,6 +292,323 @@
           <w:sz w:val="24"/>
           <w:szCs w:val="24"/>
         </w:rPr>
+        <w:t>Employee Table Structure:</w:t>
+      </w:r>
+    </w:p>
+    <w:p>
+      <w:pPr>
+        <w:rPr>
+          <w:rFonts w:ascii="Calibri" w:hAnsi="Calibri" w:cs="Calibri"/>
+          <w:sz w:val="24"/>
+          <w:szCs w:val="24"/>
+        </w:rPr>
+      </w:pPr>
+      <w:r>
+        <w:rPr>
+          <w:rFonts w:ascii="Calibri" w:hAnsi="Calibri" w:cs="Calibri"/>
+          <w:sz w:val="24"/>
+          <w:szCs w:val="24"/>
+        </w:rPr>
+        <w:t>Long id // Employee</w:t>
+      </w:r>
+      <w:r>
+        <w:rPr>
+          <w:rFonts w:ascii="Calibri" w:hAnsi="Calibri" w:cs="Calibri"/>
+          <w:b/>
+          <w:bCs/>
+          <w:sz w:val="24"/>
+          <w:szCs w:val="24"/>
+        </w:rPr>
+        <w:t xml:space="preserve"> </w:t>
+      </w:r>
+      <w:r>
+        <w:rPr>
+          <w:rFonts w:ascii="Calibri" w:hAnsi="Calibri" w:cs="Calibri"/>
+          <w:sz w:val="24"/>
+          <w:szCs w:val="24"/>
+        </w:rPr>
+        <w:t>ID</w:t>
+      </w:r>
+      <w:r>
+        <w:rPr>
+          <w:rFonts w:ascii="Calibri" w:hAnsi="Calibri" w:cs="Calibri"/>
+          <w:sz w:val="24"/>
+          <w:szCs w:val="24"/>
+        </w:rPr>
+        <w:t>, Primary Key</w:t>
+      </w:r>
+    </w:p>
+    <w:p>
+      <w:pPr>
+        <w:rPr>
+          <w:rFonts w:ascii="Calibri" w:hAnsi="Calibri" w:cs="Calibri"/>
+          <w:b/>
+          <w:bCs/>
+          <w:sz w:val="24"/>
+          <w:szCs w:val="24"/>
+        </w:rPr>
+      </w:pPr>
+      <w:r>
+        <w:rPr>
+          <w:rFonts w:ascii="Calibri" w:hAnsi="Calibri" w:cs="Calibri"/>
+          <w:sz w:val="24"/>
+          <w:szCs w:val="24"/>
+        </w:rPr>
+        <w:t>name varchar // Employee</w:t>
+      </w:r>
+      <w:r>
+        <w:rPr>
+          <w:rFonts w:ascii="Calibri" w:hAnsi="Calibri" w:cs="Calibri"/>
+          <w:b/>
+          <w:bCs/>
+          <w:sz w:val="24"/>
+          <w:szCs w:val="24"/>
+        </w:rPr>
+        <w:t xml:space="preserve"> </w:t>
+      </w:r>
+      <w:r>
+        <w:rPr>
+          <w:rFonts w:ascii="Calibri" w:hAnsi="Calibri" w:cs="Calibri"/>
+          <w:sz w:val="24"/>
+          <w:szCs w:val="24"/>
+        </w:rPr>
+        <w:t>Name</w:t>
+      </w:r>
+    </w:p>
+    <w:p>
+      <w:pPr>
+        <w:rPr>
+          <w:rFonts w:ascii="Calibri" w:hAnsi="Calibri" w:cs="Calibri"/>
+          <w:b/>
+          <w:bCs/>
+          <w:sz w:val="24"/>
+          <w:szCs w:val="24"/>
+        </w:rPr>
+      </w:pPr>
+      <w:r>
+        <w:rPr>
+          <w:rFonts w:ascii="Calibri" w:hAnsi="Calibri" w:cs="Calibri"/>
+          <w:sz w:val="24"/>
+          <w:szCs w:val="24"/>
+        </w:rPr>
+        <w:t>jobTitle</w:t>
+      </w:r>
+      <w:r>
+        <w:rPr>
+          <w:rFonts w:ascii="Calibri" w:hAnsi="Calibri" w:cs="Calibri"/>
+          <w:sz w:val="24"/>
+          <w:szCs w:val="24"/>
+        </w:rPr>
+        <w:t xml:space="preserve"> </w:t>
+      </w:r>
+      <w:r>
+        <w:rPr>
+          <w:rFonts w:ascii="Calibri" w:hAnsi="Calibri" w:cs="Calibri"/>
+          <w:sz w:val="24"/>
+          <w:szCs w:val="24"/>
+        </w:rPr>
+        <w:t>varchar // Employee</w:t>
+      </w:r>
+      <w:r>
+        <w:rPr>
+          <w:rFonts w:ascii="Calibri" w:hAnsi="Calibri" w:cs="Calibri"/>
+          <w:b/>
+          <w:bCs/>
+          <w:sz w:val="24"/>
+          <w:szCs w:val="24"/>
+        </w:rPr>
+        <w:t xml:space="preserve"> </w:t>
+      </w:r>
+      <w:r>
+        <w:rPr>
+          <w:rFonts w:ascii="Calibri" w:hAnsi="Calibri" w:cs="Calibri"/>
+          <w:sz w:val="24"/>
+          <w:szCs w:val="24"/>
+        </w:rPr>
+        <w:t>Name</w:t>
+      </w:r>
+    </w:p>
+    <w:p>
+      <w:pPr>
+        <w:rPr>
+          <w:rFonts w:ascii="Calibri" w:hAnsi="Calibri" w:cs="Calibri"/>
+          <w:b/>
+          <w:bCs/>
+          <w:sz w:val="24"/>
+          <w:szCs w:val="24"/>
+        </w:rPr>
+      </w:pPr>
+      <w:r>
+        <w:rPr>
+          <w:rFonts w:ascii="Calibri" w:hAnsi="Calibri" w:cs="Calibri"/>
+          <w:sz w:val="24"/>
+          <w:szCs w:val="24"/>
+        </w:rPr>
+        <w:t>salary</w:t>
+      </w:r>
+      <w:r>
+        <w:rPr>
+          <w:rFonts w:ascii="Calibri" w:hAnsi="Calibri" w:cs="Calibri"/>
+          <w:sz w:val="24"/>
+          <w:szCs w:val="24"/>
+        </w:rPr>
+        <w:t xml:space="preserve"> double</w:t>
+      </w:r>
+      <w:r>
+        <w:rPr>
+          <w:rFonts w:ascii="Calibri" w:hAnsi="Calibri" w:cs="Calibri"/>
+          <w:sz w:val="24"/>
+          <w:szCs w:val="24"/>
+        </w:rPr>
+        <w:t xml:space="preserve"> // Employee</w:t>
+      </w:r>
+      <w:r>
+        <w:rPr>
+          <w:rFonts w:ascii="Calibri" w:hAnsi="Calibri" w:cs="Calibri"/>
+          <w:b/>
+          <w:bCs/>
+          <w:sz w:val="24"/>
+          <w:szCs w:val="24"/>
+        </w:rPr>
+        <w:t xml:space="preserve"> </w:t>
+      </w:r>
+      <w:r>
+        <w:rPr>
+          <w:rFonts w:ascii="Calibri" w:hAnsi="Calibri" w:cs="Calibri"/>
+          <w:sz w:val="24"/>
+          <w:szCs w:val="24"/>
+        </w:rPr>
+        <w:t>Name</w:t>
+      </w:r>
+    </w:p>
+    <w:p>
+      <w:pPr>
+        <w:rPr>
+          <w:rFonts w:ascii="Calibri" w:hAnsi="Calibri" w:cs="Calibri"/>
+          <w:sz w:val="24"/>
+          <w:szCs w:val="24"/>
+        </w:rPr>
+      </w:pPr>
+      <w:r>
+        <w:rPr>
+          <w:rFonts w:ascii="Calibri" w:hAnsi="Calibri" w:cs="Calibri"/>
+          <w:sz w:val="24"/>
+          <w:szCs w:val="24"/>
+        </w:rPr>
+        <w:t>Long department_id</w:t>
+      </w:r>
+      <w:r>
+        <w:rPr>
+          <w:rFonts w:ascii="Calibri" w:hAnsi="Calibri" w:cs="Calibri"/>
+          <w:sz w:val="24"/>
+          <w:szCs w:val="24"/>
+        </w:rPr>
+        <w:t xml:space="preserve"> // Foreign Key Dapartment</w:t>
+      </w:r>
+    </w:p>
+    <w:p>
+      <w:pPr>
+        <w:rPr>
+          <w:rFonts w:ascii="Calibri" w:hAnsi="Calibri" w:cs="Calibri"/>
+          <w:b/>
+          <w:bCs/>
+          <w:sz w:val="24"/>
+          <w:szCs w:val="24"/>
+        </w:rPr>
+      </w:pPr>
+    </w:p>
+    <w:p>
+      <w:pPr>
+        <w:rPr>
+          <w:rFonts w:ascii="Calibri" w:hAnsi="Calibri" w:cs="Calibri"/>
+          <w:b/>
+          <w:bCs/>
+          <w:sz w:val="24"/>
+          <w:szCs w:val="24"/>
+        </w:rPr>
+      </w:pPr>
+      <w:r>
+        <w:rPr>
+          <w:rFonts w:ascii="Calibri" w:hAnsi="Calibri" w:cs="Calibri"/>
+          <w:b/>
+          <w:bCs/>
+          <w:sz w:val="24"/>
+          <w:szCs w:val="24"/>
+        </w:rPr>
+        <w:t>Department Table Structure:</w:t>
+      </w:r>
+    </w:p>
+    <w:p>
+      <w:pPr>
+        <w:rPr>
+          <w:rFonts w:ascii="Calibri" w:hAnsi="Calibri" w:cs="Calibri"/>
+          <w:sz w:val="24"/>
+          <w:szCs w:val="24"/>
+        </w:rPr>
+      </w:pPr>
+      <w:r>
+        <w:rPr>
+          <w:rFonts w:ascii="Calibri" w:hAnsi="Calibri" w:cs="Calibri"/>
+          <w:sz w:val="24"/>
+          <w:szCs w:val="24"/>
+        </w:rPr>
+        <w:t>Long id // Department ID</w:t>
+      </w:r>
+      <w:r>
+        <w:rPr>
+          <w:rFonts w:ascii="Calibri" w:hAnsi="Calibri" w:cs="Calibri"/>
+          <w:sz w:val="24"/>
+          <w:szCs w:val="24"/>
+        </w:rPr>
+        <w:t>, Primary Key</w:t>
+      </w:r>
+    </w:p>
+    <w:p>
+      <w:pPr>
+        <w:rPr>
+          <w:rFonts w:ascii="Calibri" w:hAnsi="Calibri" w:cs="Calibri"/>
+          <w:sz w:val="24"/>
+          <w:szCs w:val="24"/>
+        </w:rPr>
+      </w:pPr>
+      <w:r>
+        <w:rPr>
+          <w:rFonts w:ascii="Calibri" w:hAnsi="Calibri" w:cs="Calibri"/>
+          <w:sz w:val="24"/>
+          <w:szCs w:val="24"/>
+        </w:rPr>
+        <w:t>name varchar // Department Name</w:t>
+      </w:r>
+    </w:p>
+    <w:p>
+      <w:pPr>
+        <w:rPr>
+          <w:rFonts w:ascii="Calibri" w:hAnsi="Calibri" w:cs="Calibri"/>
+          <w:b/>
+          <w:bCs/>
+          <w:sz w:val="24"/>
+          <w:szCs w:val="24"/>
+        </w:rPr>
+      </w:pPr>
+    </w:p>
+    <w:p>
+      <w:pPr>
+        <w:rPr>
+          <w:rFonts w:ascii="Calibri" w:hAnsi="Calibri" w:cs="Calibri"/>
+          <w:b/>
+          <w:bCs/>
+          <w:sz w:val="24"/>
+          <w:szCs w:val="24"/>
+        </w:rPr>
+      </w:pPr>
+      <w:r>
+        <w:rPr>
+          <w:rFonts w:ascii="Calibri" w:hAnsi="Calibri" w:cs="Calibri"/>
+          <w:b/>
+          <w:bCs/>
+          <w:sz w:val="24"/>
+          <w:szCs w:val="24"/>
+        </w:rPr>
         <w:t>APIs</w:t>
       </w:r>
       <w:r>
@@ -357,6 +674,7 @@
           <w:sz w:val="24"/>
           <w:szCs w:val="24"/>
         </w:rPr>
+        <w:lastRenderedPageBreak/>
         <w:t>URL: http://localhost:8080/api/employees</w:t>
       </w:r>
     </w:p>
@@ -552,136 +870,349 @@
           <w:sz w:val="24"/>
           <w:szCs w:val="24"/>
         </w:rPr>
+        <w:t>Method: POST</w:t>
+      </w:r>
+    </w:p>
+    <w:p>
+      <w:pPr>
+        <w:rPr>
+          <w:rFonts w:ascii="Calibri" w:hAnsi="Calibri" w:cs="Calibri"/>
+          <w:sz w:val="24"/>
+          <w:szCs w:val="24"/>
+        </w:rPr>
+      </w:pPr>
+      <w:r>
+        <w:rPr>
+          <w:rFonts w:ascii="Calibri" w:hAnsi="Calibri" w:cs="Calibri"/>
+          <w:sz w:val="24"/>
+          <w:szCs w:val="24"/>
+        </w:rPr>
+        <w:t xml:space="preserve">Request Body (JSON): </w:t>
+      </w:r>
+      <w:r>
+        <w:rPr>
+          <w:rFonts w:ascii="Calibri" w:hAnsi="Calibri" w:cs="Calibri"/>
+          <w:sz w:val="24"/>
+          <w:szCs w:val="24"/>
+        </w:rPr>
+        <w:t>{</w:t>
+      </w:r>
+    </w:p>
+    <w:p>
+      <w:pPr>
+        <w:rPr>
+          <w:rFonts w:ascii="Calibri" w:hAnsi="Calibri" w:cs="Calibri"/>
+          <w:sz w:val="24"/>
+          <w:szCs w:val="24"/>
+        </w:rPr>
+      </w:pPr>
+      <w:r>
+        <w:rPr>
+          <w:rFonts w:ascii="Calibri" w:hAnsi="Calibri" w:cs="Calibri"/>
+          <w:sz w:val="24"/>
+          <w:szCs w:val="24"/>
+        </w:rPr>
+        <w:t>    "name": "Vini",</w:t>
+      </w:r>
+    </w:p>
+    <w:p>
+      <w:pPr>
+        <w:rPr>
+          <w:rFonts w:ascii="Calibri" w:hAnsi="Calibri" w:cs="Calibri"/>
+          <w:sz w:val="24"/>
+          <w:szCs w:val="24"/>
+        </w:rPr>
+      </w:pPr>
+      <w:r>
+        <w:rPr>
+          <w:rFonts w:ascii="Calibri" w:hAnsi="Calibri" w:cs="Calibri"/>
+          <w:sz w:val="24"/>
+          <w:szCs w:val="24"/>
+        </w:rPr>
+        <w:t>    "jobTitle": "Senior Talent Acq",</w:t>
+      </w:r>
+    </w:p>
+    <w:p>
+      <w:pPr>
+        <w:rPr>
+          <w:rFonts w:ascii="Calibri" w:hAnsi="Calibri" w:cs="Calibri"/>
+          <w:sz w:val="24"/>
+          <w:szCs w:val="24"/>
+        </w:rPr>
+      </w:pPr>
+      <w:r>
+        <w:rPr>
+          <w:rFonts w:ascii="Calibri" w:hAnsi="Calibri" w:cs="Calibri"/>
+          <w:sz w:val="24"/>
+          <w:szCs w:val="24"/>
+        </w:rPr>
+        <w:t>    "salary": 50000.0,</w:t>
+      </w:r>
+    </w:p>
+    <w:p>
+      <w:pPr>
+        <w:rPr>
+          <w:rFonts w:ascii="Calibri" w:hAnsi="Calibri" w:cs="Calibri"/>
+          <w:sz w:val="24"/>
+          <w:szCs w:val="24"/>
+        </w:rPr>
+      </w:pPr>
+      <w:r>
+        <w:rPr>
+          <w:rFonts w:ascii="Calibri" w:hAnsi="Calibri" w:cs="Calibri"/>
+          <w:sz w:val="24"/>
+          <w:szCs w:val="24"/>
+        </w:rPr>
+        <w:t>    "department": {</w:t>
+      </w:r>
+    </w:p>
+    <w:p>
+      <w:pPr>
+        <w:rPr>
+          <w:rFonts w:ascii="Calibri" w:hAnsi="Calibri" w:cs="Calibri"/>
+          <w:sz w:val="24"/>
+          <w:szCs w:val="24"/>
+        </w:rPr>
+      </w:pPr>
+      <w:r>
+        <w:rPr>
+          <w:rFonts w:ascii="Calibri" w:hAnsi="Calibri" w:cs="Calibri"/>
+          <w:sz w:val="24"/>
+          <w:szCs w:val="24"/>
+        </w:rPr>
+        <w:t>        "name": "HR"</w:t>
+      </w:r>
+    </w:p>
+    <w:p>
+      <w:pPr>
+        <w:rPr>
+          <w:rFonts w:ascii="Calibri" w:hAnsi="Calibri" w:cs="Calibri"/>
+          <w:sz w:val="24"/>
+          <w:szCs w:val="24"/>
+        </w:rPr>
+      </w:pPr>
+      <w:r>
+        <w:rPr>
+          <w:rFonts w:ascii="Calibri" w:hAnsi="Calibri" w:cs="Calibri"/>
+          <w:sz w:val="24"/>
+          <w:szCs w:val="24"/>
+        </w:rPr>
+        <w:t>    }</w:t>
+      </w:r>
+    </w:p>
+    <w:p>
+      <w:pPr>
+        <w:rPr>
+          <w:rFonts w:ascii="Calibri" w:hAnsi="Calibri" w:cs="Calibri"/>
+          <w:sz w:val="24"/>
+          <w:szCs w:val="24"/>
+        </w:rPr>
+      </w:pPr>
+      <w:r>
+        <w:rPr>
+          <w:rFonts w:ascii="Calibri" w:hAnsi="Calibri" w:cs="Calibri"/>
+          <w:sz w:val="24"/>
+          <w:szCs w:val="24"/>
+        </w:rPr>
+        <w:t xml:space="preserve">}       </w:t>
+      </w:r>
+    </w:p>
+    <w:p>
+      <w:pPr>
+        <w:rPr>
+          <w:rFonts w:ascii="Calibri" w:hAnsi="Calibri" w:cs="Calibri"/>
+          <w:sz w:val="24"/>
+          <w:szCs w:val="24"/>
+        </w:rPr>
+      </w:pPr>
+      <w:r>
+        <w:rPr>
+          <w:rFonts w:ascii="Calibri" w:hAnsi="Calibri" w:cs="Calibri"/>
+          <w:sz w:val="24"/>
+          <w:szCs w:val="24"/>
+        </w:rPr>
+        <w:t>Description: Creates a new employee. Department is specified by its name.</w:t>
+      </w:r>
+    </w:p>
+    <w:p>
+      <w:pPr>
+        <w:rPr>
+          <w:rFonts w:ascii="Calibri" w:hAnsi="Calibri" w:cs="Calibri"/>
+          <w:sz w:val="24"/>
+          <w:szCs w:val="24"/>
+        </w:rPr>
+      </w:pPr>
+    </w:p>
+    <w:p>
+      <w:pPr>
+        <w:rPr>
+          <w:rFonts w:ascii="Calibri" w:hAnsi="Calibri" w:cs="Calibri"/>
+          <w:b/>
+          <w:bCs/>
+          <w:sz w:val="24"/>
+          <w:szCs w:val="24"/>
+        </w:rPr>
+      </w:pPr>
+      <w:r>
+        <w:rPr>
+          <w:rFonts w:ascii="Calibri" w:hAnsi="Calibri" w:cs="Calibri"/>
+          <w:b/>
+          <w:bCs/>
+          <w:sz w:val="24"/>
+          <w:szCs w:val="24"/>
+        </w:rPr>
+        <w:t>Update Employee</w:t>
+      </w:r>
+    </w:p>
+    <w:p>
+      <w:pPr>
+        <w:rPr>
+          <w:rFonts w:ascii="Calibri" w:hAnsi="Calibri" w:cs="Calibri"/>
+          <w:sz w:val="24"/>
+          <w:szCs w:val="24"/>
+        </w:rPr>
+      </w:pPr>
+      <w:r>
+        <w:rPr>
+          <w:rFonts w:ascii="Calibri" w:hAnsi="Calibri" w:cs="Calibri"/>
+          <w:sz w:val="24"/>
+          <w:szCs w:val="24"/>
+        </w:rPr>
+        <w:t xml:space="preserve">URL: </w:t>
+      </w:r>
+      <w:r>
+        <w:rPr>
+          <w:rFonts w:ascii="Calibri" w:hAnsi="Calibri" w:cs="Calibri"/>
+          <w:sz w:val="24"/>
+          <w:szCs w:val="24"/>
+        </w:rPr>
+        <w:t>http://localhost:8080/api/employees/</w:t>
+      </w:r>
+      <w:r>
+        <w:rPr>
+          <w:rFonts w:ascii="Calibri" w:hAnsi="Calibri" w:cs="Calibri"/>
+          <w:sz w:val="24"/>
+          <w:szCs w:val="24"/>
+        </w:rPr>
+        <w:t>{</w:t>
+      </w:r>
+      <w:r>
+        <w:rPr>
+          <w:rFonts w:ascii="Calibri" w:hAnsi="Calibri" w:cs="Calibri"/>
+          <w:sz w:val="24"/>
+          <w:szCs w:val="24"/>
+        </w:rPr>
+        <w:t>id}</w:t>
+      </w:r>
+    </w:p>
+    <w:p>
+      <w:pPr>
+        <w:rPr>
+          <w:rFonts w:ascii="Calibri" w:hAnsi="Calibri" w:cs="Calibri"/>
+          <w:sz w:val="24"/>
+          <w:szCs w:val="24"/>
+        </w:rPr>
+      </w:pPr>
+      <w:r>
+        <w:rPr>
+          <w:rFonts w:ascii="Calibri" w:hAnsi="Calibri" w:cs="Calibri"/>
+          <w:sz w:val="24"/>
+          <w:szCs w:val="24"/>
+        </w:rPr>
+        <w:t>Method: PUT</w:t>
+      </w:r>
+    </w:p>
+    <w:p>
+      <w:pPr>
+        <w:rPr>
+          <w:rFonts w:ascii="Calibri" w:hAnsi="Calibri" w:cs="Calibri"/>
+          <w:sz w:val="24"/>
+          <w:szCs w:val="24"/>
+        </w:rPr>
+      </w:pPr>
+      <w:r>
+        <w:rPr>
+          <w:rFonts w:ascii="Calibri" w:hAnsi="Calibri" w:cs="Calibri"/>
+          <w:sz w:val="24"/>
+          <w:szCs w:val="24"/>
+        </w:rPr>
+        <w:t xml:space="preserve">Request Body (JSON): </w:t>
+      </w:r>
+      <w:r>
+        <w:rPr>
+          <w:rFonts w:ascii="Calibri" w:hAnsi="Calibri" w:cs="Calibri"/>
+          <w:sz w:val="24"/>
+          <w:szCs w:val="24"/>
+        </w:rPr>
+        <w:t>{</w:t>
+      </w:r>
+    </w:p>
+    <w:p>
+      <w:pPr>
+        <w:rPr>
+          <w:rFonts w:ascii="Calibri" w:hAnsi="Calibri" w:cs="Calibri"/>
+          <w:sz w:val="24"/>
+          <w:szCs w:val="24"/>
+        </w:rPr>
+      </w:pPr>
+      <w:r>
+        <w:rPr>
+          <w:rFonts w:ascii="Calibri" w:hAnsi="Calibri" w:cs="Calibri"/>
+          <w:sz w:val="24"/>
+          <w:szCs w:val="24"/>
+        </w:rPr>
+        <w:t>    "name": "John Doe",</w:t>
+      </w:r>
+    </w:p>
+    <w:p>
+      <w:pPr>
+        <w:rPr>
+          <w:rFonts w:ascii="Calibri" w:hAnsi="Calibri" w:cs="Calibri"/>
+          <w:sz w:val="24"/>
+          <w:szCs w:val="24"/>
+        </w:rPr>
+      </w:pPr>
+      <w:r>
+        <w:rPr>
+          <w:rFonts w:ascii="Calibri" w:hAnsi="Calibri" w:cs="Calibri"/>
+          <w:sz w:val="24"/>
+          <w:szCs w:val="24"/>
+        </w:rPr>
+        <w:t>    "jobTitle": "Senior Java Engineer",</w:t>
+      </w:r>
+    </w:p>
+    <w:p>
+      <w:pPr>
+        <w:rPr>
+          <w:rFonts w:ascii="Calibri" w:hAnsi="Calibri" w:cs="Calibri"/>
+          <w:sz w:val="24"/>
+          <w:szCs w:val="24"/>
+        </w:rPr>
+      </w:pPr>
+      <w:r>
+        <w:rPr>
+          <w:rFonts w:ascii="Calibri" w:hAnsi="Calibri" w:cs="Calibri"/>
+          <w:sz w:val="24"/>
+          <w:szCs w:val="24"/>
+        </w:rPr>
+        <w:t>    "salary": 90000.0,</w:t>
+      </w:r>
+    </w:p>
+    <w:p>
+      <w:pPr>
+        <w:rPr>
+          <w:rFonts w:ascii="Calibri" w:hAnsi="Calibri" w:cs="Calibri"/>
+          <w:sz w:val="24"/>
+          <w:szCs w:val="24"/>
+        </w:rPr>
+      </w:pPr>
+      <w:r>
+        <w:rPr>
+          <w:rFonts w:ascii="Calibri" w:hAnsi="Calibri" w:cs="Calibri"/>
+          <w:sz w:val="24"/>
+          <w:szCs w:val="24"/>
+        </w:rPr>
         <w:lastRenderedPageBreak/>
-        <w:t>Method: POST</w:t>
-      </w:r>
-    </w:p>
-    <w:p>
-      <w:pPr>
-        <w:rPr>
-          <w:rFonts w:ascii="Calibri" w:hAnsi="Calibri" w:cs="Calibri"/>
-          <w:sz w:val="24"/>
-          <w:szCs w:val="24"/>
-        </w:rPr>
-      </w:pPr>
-      <w:r>
-        <w:rPr>
-          <w:rFonts w:ascii="Calibri" w:hAnsi="Calibri" w:cs="Calibri"/>
-          <w:sz w:val="24"/>
-          <w:szCs w:val="24"/>
-        </w:rPr>
-        <w:t xml:space="preserve">Request Body (JSON): </w:t>
-      </w:r>
-      <w:r>
-        <w:rPr>
-          <w:rFonts w:ascii="Calibri" w:hAnsi="Calibri" w:cs="Calibri"/>
-          <w:sz w:val="24"/>
-          <w:szCs w:val="24"/>
-        </w:rPr>
-        <w:t>{</w:t>
-      </w:r>
-    </w:p>
-    <w:p>
-      <w:pPr>
-        <w:rPr>
-          <w:rFonts w:ascii="Calibri" w:hAnsi="Calibri" w:cs="Calibri"/>
-          <w:sz w:val="24"/>
-          <w:szCs w:val="24"/>
-        </w:rPr>
-      </w:pPr>
-      <w:r>
-        <w:rPr>
-          <w:rFonts w:ascii="Calibri" w:hAnsi="Calibri" w:cs="Calibri"/>
-          <w:sz w:val="24"/>
-          <w:szCs w:val="24"/>
-        </w:rPr>
-        <w:t>    "name": "Vini",</w:t>
-      </w:r>
-    </w:p>
-    <w:p>
-      <w:pPr>
-        <w:rPr>
-          <w:rFonts w:ascii="Calibri" w:hAnsi="Calibri" w:cs="Calibri"/>
-          <w:sz w:val="24"/>
-          <w:szCs w:val="24"/>
-        </w:rPr>
-      </w:pPr>
-      <w:r>
-        <w:rPr>
-          <w:rFonts w:ascii="Calibri" w:hAnsi="Calibri" w:cs="Calibri"/>
-          <w:sz w:val="24"/>
-          <w:szCs w:val="24"/>
-        </w:rPr>
-        <w:t>    "</w:t>
-      </w:r>
-      <w:proofErr w:type="spellStart"/>
-      <w:r>
-        <w:rPr>
-          <w:rFonts w:ascii="Calibri" w:hAnsi="Calibri" w:cs="Calibri"/>
-          <w:sz w:val="24"/>
-          <w:szCs w:val="24"/>
-        </w:rPr>
-        <w:t>jobTitle</w:t>
-      </w:r>
-      <w:proofErr w:type="spellEnd"/>
-      <w:r>
-        <w:rPr>
-          <w:rFonts w:ascii="Calibri" w:hAnsi="Calibri" w:cs="Calibri"/>
-          <w:sz w:val="24"/>
-          <w:szCs w:val="24"/>
-        </w:rPr>
-        <w:t xml:space="preserve">": "Senior Talent </w:t>
-      </w:r>
-      <w:proofErr w:type="spellStart"/>
-      <w:r>
-        <w:rPr>
-          <w:rFonts w:ascii="Calibri" w:hAnsi="Calibri" w:cs="Calibri"/>
-          <w:sz w:val="24"/>
-          <w:szCs w:val="24"/>
-        </w:rPr>
-        <w:t>Acq</w:t>
-      </w:r>
-      <w:proofErr w:type="spellEnd"/>
-      <w:r>
-        <w:rPr>
-          <w:rFonts w:ascii="Calibri" w:hAnsi="Calibri" w:cs="Calibri"/>
-          <w:sz w:val="24"/>
-          <w:szCs w:val="24"/>
-        </w:rPr>
-        <w:t>",</w:t>
-      </w:r>
-    </w:p>
-    <w:p>
-      <w:pPr>
-        <w:rPr>
-          <w:rFonts w:ascii="Calibri" w:hAnsi="Calibri" w:cs="Calibri"/>
-          <w:sz w:val="24"/>
-          <w:szCs w:val="24"/>
-        </w:rPr>
-      </w:pPr>
-      <w:r>
-        <w:rPr>
-          <w:rFonts w:ascii="Calibri" w:hAnsi="Calibri" w:cs="Calibri"/>
-          <w:sz w:val="24"/>
-          <w:szCs w:val="24"/>
-        </w:rPr>
-        <w:t>    "salary": 50000.0,</w:t>
-      </w:r>
-    </w:p>
-    <w:p>
-      <w:pPr>
-        <w:rPr>
-          <w:rFonts w:ascii="Calibri" w:hAnsi="Calibri" w:cs="Calibri"/>
-          <w:sz w:val="24"/>
-          <w:szCs w:val="24"/>
-        </w:rPr>
-      </w:pPr>
-      <w:r>
-        <w:rPr>
-          <w:rFonts w:ascii="Calibri" w:hAnsi="Calibri" w:cs="Calibri"/>
-          <w:sz w:val="24"/>
-          <w:szCs w:val="24"/>
-        </w:rPr>
         <w:t>    "department": {</w:t>
       </w:r>
     </w:p>
@@ -699,7 +1230,7 @@
           <w:sz w:val="24"/>
           <w:szCs w:val="24"/>
         </w:rPr>
-        <w:t>        "name": "HR"</w:t>
+        <w:t>        "name": "IT"</w:t>
       </w:r>
     </w:p>
     <w:p>
@@ -750,37 +1281,37 @@
           <w:sz w:val="24"/>
           <w:szCs w:val="24"/>
         </w:rPr>
-        <w:t>Description: Creates a new employee. Department is specified by its name.</w:t>
-      </w:r>
-    </w:p>
-    <w:p>
-      <w:pPr>
-        <w:rPr>
-          <w:rFonts w:ascii="Calibri" w:hAnsi="Calibri" w:cs="Calibri"/>
-          <w:sz w:val="24"/>
-          <w:szCs w:val="24"/>
-        </w:rPr>
-      </w:pPr>
-    </w:p>
-    <w:p>
-      <w:pPr>
-        <w:rPr>
-          <w:rFonts w:ascii="Calibri" w:hAnsi="Calibri" w:cs="Calibri"/>
-          <w:b/>
-          <w:bCs/>
-          <w:sz w:val="24"/>
-          <w:szCs w:val="24"/>
-        </w:rPr>
-      </w:pPr>
-      <w:r>
-        <w:rPr>
-          <w:rFonts w:ascii="Calibri" w:hAnsi="Calibri" w:cs="Calibri"/>
-          <w:b/>
-          <w:bCs/>
-          <w:sz w:val="24"/>
-          <w:szCs w:val="24"/>
-        </w:rPr>
-        <w:t>Update Employee</w:t>
+        <w:t>Description: Updates an existing employee's details.</w:t>
+      </w:r>
+    </w:p>
+    <w:p>
+      <w:pPr>
+        <w:rPr>
+          <w:rFonts w:ascii="Calibri" w:hAnsi="Calibri" w:cs="Calibri"/>
+          <w:sz w:val="24"/>
+          <w:szCs w:val="24"/>
+        </w:rPr>
+      </w:pPr>
+    </w:p>
+    <w:p>
+      <w:pPr>
+        <w:rPr>
+          <w:rFonts w:ascii="Calibri" w:hAnsi="Calibri" w:cs="Calibri"/>
+          <w:b/>
+          <w:bCs/>
+          <w:sz w:val="24"/>
+          <w:szCs w:val="24"/>
+        </w:rPr>
+      </w:pPr>
+      <w:r>
+        <w:rPr>
+          <w:rFonts w:ascii="Calibri" w:hAnsi="Calibri" w:cs="Calibri"/>
+          <w:b/>
+          <w:bCs/>
+          <w:sz w:val="24"/>
+          <w:szCs w:val="24"/>
+        </w:rPr>
+        <w:t>Delete Employee by ID</w:t>
       </w:r>
     </w:p>
     <w:p>
@@ -813,241 +1344,71 @@
           <w:sz w:val="24"/>
           <w:szCs w:val="24"/>
         </w:rPr>
-        <w:t>{</w:t>
-      </w:r>
-      <w:r>
-        <w:rPr>
-          <w:rFonts w:ascii="Calibri" w:hAnsi="Calibri" w:cs="Calibri"/>
-          <w:sz w:val="24"/>
-          <w:szCs w:val="24"/>
-        </w:rPr>
-        <w:t>id}</w:t>
-      </w:r>
-    </w:p>
-    <w:p>
-      <w:pPr>
-        <w:rPr>
-          <w:rFonts w:ascii="Calibri" w:hAnsi="Calibri" w:cs="Calibri"/>
-          <w:sz w:val="24"/>
-          <w:szCs w:val="24"/>
-        </w:rPr>
-      </w:pPr>
-      <w:r>
-        <w:rPr>
-          <w:rFonts w:ascii="Calibri" w:hAnsi="Calibri" w:cs="Calibri"/>
-          <w:sz w:val="24"/>
-          <w:szCs w:val="24"/>
-        </w:rPr>
-        <w:t>Method: PUT</w:t>
-      </w:r>
-    </w:p>
-    <w:p>
-      <w:pPr>
-        <w:rPr>
-          <w:rFonts w:ascii="Calibri" w:hAnsi="Calibri" w:cs="Calibri"/>
-          <w:sz w:val="24"/>
-          <w:szCs w:val="24"/>
-        </w:rPr>
-      </w:pPr>
-      <w:r>
-        <w:rPr>
-          <w:rFonts w:ascii="Calibri" w:hAnsi="Calibri" w:cs="Calibri"/>
-          <w:sz w:val="24"/>
-          <w:szCs w:val="24"/>
-        </w:rPr>
-        <w:t xml:space="preserve">Request Body (JSON): </w:t>
-      </w:r>
-      <w:r>
-        <w:rPr>
-          <w:rFonts w:ascii="Calibri" w:hAnsi="Calibri" w:cs="Calibri"/>
-          <w:sz w:val="24"/>
-          <w:szCs w:val="24"/>
-        </w:rPr>
-        <w:t>{</w:t>
-      </w:r>
-    </w:p>
-    <w:p>
-      <w:pPr>
-        <w:rPr>
-          <w:rFonts w:ascii="Calibri" w:hAnsi="Calibri" w:cs="Calibri"/>
-          <w:sz w:val="24"/>
-          <w:szCs w:val="24"/>
-        </w:rPr>
-      </w:pPr>
-      <w:r>
-        <w:rPr>
-          <w:rFonts w:ascii="Calibri" w:hAnsi="Calibri" w:cs="Calibri"/>
-          <w:sz w:val="24"/>
-          <w:szCs w:val="24"/>
-        </w:rPr>
-        <w:t>    "name": "John Doe",</w:t>
-      </w:r>
-    </w:p>
-    <w:p>
-      <w:pPr>
-        <w:rPr>
-          <w:rFonts w:ascii="Calibri" w:hAnsi="Calibri" w:cs="Calibri"/>
-          <w:sz w:val="24"/>
-          <w:szCs w:val="24"/>
-        </w:rPr>
-      </w:pPr>
-      <w:r>
-        <w:rPr>
-          <w:rFonts w:ascii="Calibri" w:hAnsi="Calibri" w:cs="Calibri"/>
-          <w:sz w:val="24"/>
-          <w:szCs w:val="24"/>
-        </w:rPr>
-        <w:t>    "</w:t>
-      </w:r>
-      <w:proofErr w:type="spellStart"/>
-      <w:r>
-        <w:rPr>
-          <w:rFonts w:ascii="Calibri" w:hAnsi="Calibri" w:cs="Calibri"/>
-          <w:sz w:val="24"/>
-          <w:szCs w:val="24"/>
-        </w:rPr>
-        <w:t>jobTitle</w:t>
-      </w:r>
-      <w:proofErr w:type="spellEnd"/>
-      <w:r>
-        <w:rPr>
-          <w:rFonts w:ascii="Calibri" w:hAnsi="Calibri" w:cs="Calibri"/>
-          <w:sz w:val="24"/>
-          <w:szCs w:val="24"/>
-        </w:rPr>
-        <w:t>": "Senior Java Engineer",</w:t>
-      </w:r>
-    </w:p>
-    <w:p>
-      <w:pPr>
-        <w:rPr>
-          <w:rFonts w:ascii="Calibri" w:hAnsi="Calibri" w:cs="Calibri"/>
-          <w:sz w:val="24"/>
-          <w:szCs w:val="24"/>
-        </w:rPr>
-      </w:pPr>
-      <w:r>
-        <w:rPr>
-          <w:rFonts w:ascii="Calibri" w:hAnsi="Calibri" w:cs="Calibri"/>
-          <w:sz w:val="24"/>
-          <w:szCs w:val="24"/>
-        </w:rPr>
-        <w:t>    "salary": 90000.0,</w:t>
-      </w:r>
-    </w:p>
-    <w:p>
-      <w:pPr>
-        <w:rPr>
-          <w:rFonts w:ascii="Calibri" w:hAnsi="Calibri" w:cs="Calibri"/>
-          <w:sz w:val="24"/>
-          <w:szCs w:val="24"/>
-        </w:rPr>
-      </w:pPr>
-      <w:r>
-        <w:rPr>
-          <w:rFonts w:ascii="Calibri" w:hAnsi="Calibri" w:cs="Calibri"/>
-          <w:sz w:val="24"/>
-          <w:szCs w:val="24"/>
-        </w:rPr>
-        <w:t>    "department": {</w:t>
-      </w:r>
-    </w:p>
-    <w:p>
-      <w:pPr>
-        <w:rPr>
-          <w:rFonts w:ascii="Calibri" w:hAnsi="Calibri" w:cs="Calibri"/>
-          <w:sz w:val="24"/>
-          <w:szCs w:val="24"/>
-        </w:rPr>
-      </w:pPr>
-      <w:r>
-        <w:rPr>
-          <w:rFonts w:ascii="Calibri" w:hAnsi="Calibri" w:cs="Calibri"/>
-          <w:sz w:val="24"/>
-          <w:szCs w:val="24"/>
-        </w:rPr>
-        <w:t>        "name": "IT"</w:t>
-      </w:r>
-    </w:p>
-    <w:p>
-      <w:pPr>
-        <w:rPr>
-          <w:rFonts w:ascii="Calibri" w:hAnsi="Calibri" w:cs="Calibri"/>
-          <w:sz w:val="24"/>
-          <w:szCs w:val="24"/>
-        </w:rPr>
-      </w:pPr>
-      <w:r>
-        <w:rPr>
-          <w:rFonts w:ascii="Calibri" w:hAnsi="Calibri" w:cs="Calibri"/>
-          <w:sz w:val="24"/>
-          <w:szCs w:val="24"/>
-        </w:rPr>
-        <w:t>    }</w:t>
-      </w:r>
-    </w:p>
-    <w:p>
-      <w:pPr>
-        <w:rPr>
-          <w:rFonts w:ascii="Calibri" w:hAnsi="Calibri" w:cs="Calibri"/>
-          <w:sz w:val="24"/>
-          <w:szCs w:val="24"/>
-        </w:rPr>
-      </w:pPr>
-      <w:r>
-        <w:rPr>
-          <w:rFonts w:ascii="Calibri" w:hAnsi="Calibri" w:cs="Calibri"/>
-          <w:sz w:val="24"/>
-          <w:szCs w:val="24"/>
-        </w:rPr>
-        <w:t xml:space="preserve">}       </w:t>
-      </w:r>
-    </w:p>
-    <w:p>
-      <w:pPr>
-        <w:rPr>
-          <w:rFonts w:ascii="Calibri" w:hAnsi="Calibri" w:cs="Calibri"/>
-          <w:sz w:val="24"/>
-          <w:szCs w:val="24"/>
-        </w:rPr>
-      </w:pPr>
-      <w:r>
-        <w:rPr>
-          <w:rFonts w:ascii="Calibri" w:hAnsi="Calibri" w:cs="Calibri"/>
-          <w:sz w:val="24"/>
-          <w:szCs w:val="24"/>
-        </w:rPr>
-        <w:t>Description: Updates an existing employee's details.</w:t>
-      </w:r>
-    </w:p>
-    <w:p>
-      <w:pPr>
-        <w:rPr>
-          <w:rFonts w:ascii="Calibri" w:hAnsi="Calibri" w:cs="Calibri"/>
-          <w:sz w:val="24"/>
-          <w:szCs w:val="24"/>
-        </w:rPr>
-      </w:pPr>
-    </w:p>
-    <w:p>
-      <w:pPr>
-        <w:rPr>
-          <w:rFonts w:ascii="Calibri" w:hAnsi="Calibri" w:cs="Calibri"/>
-          <w:b/>
-          <w:bCs/>
-          <w:sz w:val="24"/>
-          <w:szCs w:val="24"/>
-        </w:rPr>
-      </w:pPr>
-      <w:r>
-        <w:rPr>
-          <w:rFonts w:ascii="Calibri" w:hAnsi="Calibri" w:cs="Calibri"/>
-          <w:b/>
-          <w:bCs/>
-          <w:sz w:val="24"/>
-          <w:szCs w:val="24"/>
-        </w:rPr>
-        <w:t>Delete Employee by ID</w:t>
+        <w:t>{id}</w:t>
+      </w:r>
+    </w:p>
+    <w:p>
+      <w:pPr>
+        <w:rPr>
+          <w:rFonts w:ascii="Calibri" w:hAnsi="Calibri" w:cs="Calibri"/>
+          <w:sz w:val="24"/>
+          <w:szCs w:val="24"/>
+        </w:rPr>
+      </w:pPr>
+      <w:r>
+        <w:rPr>
+          <w:rFonts w:ascii="Calibri" w:hAnsi="Calibri" w:cs="Calibri"/>
+          <w:sz w:val="24"/>
+          <w:szCs w:val="24"/>
+        </w:rPr>
+        <w:t>Method: DELETE</w:t>
+      </w:r>
+    </w:p>
+    <w:p>
+      <w:pPr>
+        <w:rPr>
+          <w:rFonts w:ascii="Calibri" w:hAnsi="Calibri" w:cs="Calibri"/>
+          <w:sz w:val="24"/>
+          <w:szCs w:val="24"/>
+        </w:rPr>
+      </w:pPr>
+      <w:r>
+        <w:rPr>
+          <w:rFonts w:ascii="Calibri" w:hAnsi="Calibri" w:cs="Calibri"/>
+          <w:sz w:val="24"/>
+          <w:szCs w:val="24"/>
+        </w:rPr>
+        <w:t>Description: Deletes a specific employee by ID.</w:t>
+      </w:r>
+    </w:p>
+    <w:p>
+      <w:pPr>
+        <w:rPr>
+          <w:rFonts w:ascii="Calibri" w:hAnsi="Calibri" w:cs="Calibri"/>
+          <w:sz w:val="24"/>
+          <w:szCs w:val="24"/>
+        </w:rPr>
+      </w:pPr>
+    </w:p>
+    <w:p>
+      <w:pPr>
+        <w:rPr>
+          <w:rFonts w:ascii="Calibri" w:hAnsi="Calibri" w:cs="Calibri"/>
+          <w:b/>
+          <w:bCs/>
+          <w:sz w:val="24"/>
+          <w:szCs w:val="24"/>
+        </w:rPr>
+      </w:pPr>
+      <w:r>
+        <w:rPr>
+          <w:rFonts w:ascii="Calibri" w:hAnsi="Calibri" w:cs="Calibri"/>
+          <w:b/>
+          <w:bCs/>
+          <w:sz w:val="24"/>
+          <w:szCs w:val="24"/>
+        </w:rPr>
+        <w:t>Delete All Employees</w:t>
       </w:r>
     </w:p>
     <w:p>
@@ -1072,15 +1433,7 @@
           <w:sz w:val="24"/>
           <w:szCs w:val="24"/>
         </w:rPr>
-        <w:t>http://localhost:8080/api/employees/</w:t>
-      </w:r>
-      <w:r>
-        <w:rPr>
-          <w:rFonts w:ascii="Calibri" w:hAnsi="Calibri" w:cs="Calibri"/>
-          <w:sz w:val="24"/>
-          <w:szCs w:val="24"/>
-        </w:rPr>
-        <w:t>{id}</w:t>
+        <w:t>http://localhost:8080/api/employees/deleteAll</w:t>
       </w:r>
     </w:p>
     <w:p>
@@ -1114,96 +1467,6 @@
           <w:sz w:val="24"/>
           <w:szCs w:val="24"/>
         </w:rPr>
-        <w:t>Description: Deletes a specific employee by ID.</w:t>
-      </w:r>
-    </w:p>
-    <w:p>
-      <w:pPr>
-        <w:rPr>
-          <w:rFonts w:ascii="Calibri" w:hAnsi="Calibri" w:cs="Calibri"/>
-          <w:sz w:val="24"/>
-          <w:szCs w:val="24"/>
-        </w:rPr>
-      </w:pPr>
-    </w:p>
-    <w:p>
-      <w:pPr>
-        <w:rPr>
-          <w:rFonts w:ascii="Calibri" w:hAnsi="Calibri" w:cs="Calibri"/>
-          <w:b/>
-          <w:bCs/>
-          <w:sz w:val="24"/>
-          <w:szCs w:val="24"/>
-        </w:rPr>
-      </w:pPr>
-      <w:r>
-        <w:rPr>
-          <w:rFonts w:ascii="Calibri" w:hAnsi="Calibri" w:cs="Calibri"/>
-          <w:b/>
-          <w:bCs/>
-          <w:sz w:val="24"/>
-          <w:szCs w:val="24"/>
-        </w:rPr>
-        <w:lastRenderedPageBreak/>
-        <w:t>Delete All Employees</w:t>
-      </w:r>
-    </w:p>
-    <w:p>
-      <w:pPr>
-        <w:rPr>
-          <w:rFonts w:ascii="Calibri" w:hAnsi="Calibri" w:cs="Calibri"/>
-          <w:sz w:val="24"/>
-          <w:szCs w:val="24"/>
-        </w:rPr>
-      </w:pPr>
-      <w:r>
-        <w:rPr>
-          <w:rFonts w:ascii="Calibri" w:hAnsi="Calibri" w:cs="Calibri"/>
-          <w:sz w:val="24"/>
-          <w:szCs w:val="24"/>
-        </w:rPr>
-        <w:t xml:space="preserve">URL: </w:t>
-      </w:r>
-      <w:r>
-        <w:rPr>
-          <w:rFonts w:ascii="Calibri" w:hAnsi="Calibri" w:cs="Calibri"/>
-          <w:sz w:val="24"/>
-          <w:szCs w:val="24"/>
-        </w:rPr>
-        <w:t>http://localhost:8080/api/employees/deleteAll</w:t>
-      </w:r>
-    </w:p>
-    <w:p>
-      <w:pPr>
-        <w:rPr>
-          <w:rFonts w:ascii="Calibri" w:hAnsi="Calibri" w:cs="Calibri"/>
-          <w:sz w:val="24"/>
-          <w:szCs w:val="24"/>
-        </w:rPr>
-      </w:pPr>
-      <w:r>
-        <w:rPr>
-          <w:rFonts w:ascii="Calibri" w:hAnsi="Calibri" w:cs="Calibri"/>
-          <w:sz w:val="24"/>
-          <w:szCs w:val="24"/>
-        </w:rPr>
-        <w:t>Method: DELETE</w:t>
-      </w:r>
-    </w:p>
-    <w:p>
-      <w:pPr>
-        <w:rPr>
-          <w:rFonts w:ascii="Calibri" w:hAnsi="Calibri" w:cs="Calibri"/>
-          <w:sz w:val="24"/>
-          <w:szCs w:val="24"/>
-        </w:rPr>
-      </w:pPr>
-      <w:r>
-        <w:rPr>
-          <w:rFonts w:ascii="Calibri" w:hAnsi="Calibri" w:cs="Calibri"/>
-          <w:sz w:val="24"/>
-          <w:szCs w:val="24"/>
-        </w:rPr>
         <w:t>Description: Deletes all employees.</w:t>
       </w:r>
     </w:p>
@@ -1220,6 +1483,143 @@
       <w:pPr>
         <w:rPr>
           <w:rFonts w:ascii="Calibri" w:hAnsi="Calibri" w:cs="Calibri"/>
+          <w:b/>
+          <w:bCs/>
+          <w:sz w:val="24"/>
+          <w:szCs w:val="24"/>
+        </w:rPr>
+      </w:pPr>
+      <w:r>
+        <w:rPr>
+          <w:rFonts w:ascii="Calibri" w:hAnsi="Calibri" w:cs="Calibri"/>
+          <w:b/>
+          <w:bCs/>
+          <w:sz w:val="24"/>
+          <w:szCs w:val="24"/>
+        </w:rPr>
+        <w:t>Execution and Test process:</w:t>
+      </w:r>
+    </w:p>
+    <w:p>
+      <w:pPr>
+        <w:rPr>
+          <w:rFonts w:ascii="Calibri" w:hAnsi="Calibri" w:cs="Calibri"/>
+          <w:sz w:val="24"/>
+          <w:szCs w:val="24"/>
+        </w:rPr>
+      </w:pPr>
+      <w:r>
+        <w:rPr>
+          <w:rFonts w:ascii="Calibri" w:hAnsi="Calibri" w:cs="Calibri"/>
+          <w:sz w:val="24"/>
+          <w:szCs w:val="24"/>
+        </w:rPr>
+        <w:t xml:space="preserve">The Application can be executed by Running the </w:t>
+      </w:r>
+      <w:r>
+        <w:rPr>
+          <w:rFonts w:ascii="Calibri" w:hAnsi="Calibri" w:cs="Calibri"/>
+          <w:sz w:val="24"/>
+          <w:szCs w:val="24"/>
+        </w:rPr>
+        <w:t>EmployeeApplication</w:t>
+      </w:r>
+      <w:r>
+        <w:rPr>
+          <w:rFonts w:ascii="Calibri" w:hAnsi="Calibri" w:cs="Calibri"/>
+          <w:sz w:val="24"/>
+          <w:szCs w:val="24"/>
+        </w:rPr>
+        <w:t xml:space="preserve"> file in src/main/java.</w:t>
+      </w:r>
+    </w:p>
+    <w:p>
+      <w:pPr>
+        <w:rPr>
+          <w:rFonts w:ascii="Calibri" w:hAnsi="Calibri" w:cs="Calibri"/>
+          <w:sz w:val="24"/>
+          <w:szCs w:val="24"/>
+        </w:rPr>
+      </w:pPr>
+      <w:r>
+        <w:rPr>
+          <w:rFonts w:ascii="Calibri" w:hAnsi="Calibri" w:cs="Calibri"/>
+          <w:sz w:val="24"/>
+          <w:szCs w:val="24"/>
+        </w:rPr>
+        <w:t>Database credentials need to be updated</w:t>
+      </w:r>
+      <w:r>
+        <w:rPr>
+          <w:rFonts w:ascii="Calibri" w:hAnsi="Calibri" w:cs="Calibri"/>
+          <w:sz w:val="24"/>
+          <w:szCs w:val="24"/>
+        </w:rPr>
+        <w:t xml:space="preserve"> and,</w:t>
+      </w:r>
+      <w:r>
+        <w:rPr>
+          <w:rFonts w:ascii="Calibri" w:hAnsi="Calibri" w:cs="Calibri"/>
+          <w:sz w:val="24"/>
+          <w:szCs w:val="24"/>
+        </w:rPr>
+        <w:t xml:space="preserve"> </w:t>
+      </w:r>
+      <w:r>
+        <w:rPr>
+          <w:rFonts w:ascii="Calibri" w:hAnsi="Calibri" w:cs="Calibri"/>
+          <w:sz w:val="24"/>
+          <w:szCs w:val="24"/>
+        </w:rPr>
+        <w:t>d</w:t>
+      </w:r>
+      <w:r>
+        <w:rPr>
+          <w:rFonts w:ascii="Calibri" w:hAnsi="Calibri" w:cs="Calibri"/>
+          <w:sz w:val="24"/>
+          <w:szCs w:val="24"/>
+        </w:rPr>
+        <w:t xml:space="preserve">epartment </w:t>
+      </w:r>
+      <w:r>
+        <w:rPr>
+          <w:rFonts w:ascii="Calibri" w:hAnsi="Calibri" w:cs="Calibri"/>
+          <w:sz w:val="24"/>
+          <w:szCs w:val="24"/>
+        </w:rPr>
+        <w:t xml:space="preserve">data need to be added in database before execution. </w:t>
+      </w:r>
+    </w:p>
+    <w:p>
+      <w:pPr>
+        <w:rPr>
+          <w:rFonts w:ascii="Calibri" w:hAnsi="Calibri" w:cs="Calibri"/>
+          <w:sz w:val="24"/>
+          <w:szCs w:val="24"/>
+        </w:rPr>
+      </w:pPr>
+      <w:r>
+        <w:rPr>
+          <w:rFonts w:ascii="Calibri" w:hAnsi="Calibri" w:cs="Calibri"/>
+          <w:sz w:val="24"/>
+          <w:szCs w:val="24"/>
+        </w:rPr>
+        <w:t>For Running the test, run the file as Junit test under src/test/java</w:t>
+      </w:r>
+    </w:p>
+    <w:p>
+      <w:pPr>
+        <w:rPr>
+          <w:rFonts w:ascii="Calibri" w:hAnsi="Calibri" w:cs="Calibri"/>
+          <w:sz w:val="24"/>
+          <w:szCs w:val="24"/>
+        </w:rPr>
+      </w:pPr>
+    </w:p>
+    <w:p>
+      <w:pPr>
+        <w:rPr>
+          <w:rFonts w:ascii="Calibri" w:hAnsi="Calibri" w:cs="Calibri"/>
           <w:sz w:val="24"/>
           <w:szCs w:val="24"/>
         </w:rPr>
@@ -1242,29 +1642,7 @@
           <w:sz w:val="24"/>
           <w:szCs w:val="24"/>
         </w:rPr>
-        <w:t xml:space="preserve"> Success test scenarios have been passed and getting </w:t>
-      </w:r>
-      <w:proofErr w:type="spellStart"/>
-      <w:r>
-        <w:rPr>
-          <w:rFonts w:ascii="Calibri" w:hAnsi="Calibri" w:cs="Calibri"/>
-          <w:b/>
-          <w:bCs/>
-          <w:sz w:val="24"/>
-          <w:szCs w:val="24"/>
-        </w:rPr>
-        <w:t>NullPointerException</w:t>
-      </w:r>
-      <w:proofErr w:type="spellEnd"/>
-      <w:r>
-        <w:rPr>
-          <w:rFonts w:ascii="Calibri" w:hAnsi="Calibri" w:cs="Calibri"/>
-          <w:b/>
-          <w:bCs/>
-          <w:sz w:val="24"/>
-          <w:szCs w:val="24"/>
-        </w:rPr>
-        <w:t xml:space="preserve"> in Failure scenarios which I am working on to resolve it.</w:t>
+        <w:t xml:space="preserve"> Success test scenarios have been passed and getting NullPointerException in Failure scenarios which I am working on to resolve it.</w:t>
       </w:r>
     </w:p>
     <w:sectPr>
@@ -2070,6 +2448,7 @@
   <w:style w:type="character" w:default="1" w:styleId="DefaultParagraphFont">
     <w:name w:val="Default Paragraph Font"/>
     <w:uiPriority w:val="1"/>
+    <w:semiHidden/>
     <w:unhideWhenUsed/>
   </w:style>
   <w:style w:type="table" w:default="1" w:styleId="TableNormal">
